--- a/2022141461047-郑忆-Centralized Directory P2P System/课程设计报告.docx
+++ b/2022141461047-郑忆-Centralized Directory P2P System/课程设计报告.docx
@@ -786,7 +786,20 @@
           <w:szCs w:val="36"/>
           <w:lang w:val="en-US" w:eastAsia="zh-CN"/>
         </w:rPr>
-        <w:t>提交时间：2024年6月6日</w:t>
+        <w:t>提交时间：2024年6月10</w:t>
+      </w:r>
+      <w:bookmarkStart w:id="1" w:name="_GoBack"/>
+      <w:bookmarkEnd w:id="1"/>
+      <w:r>
+        <w:rPr>
+          <w:rFonts w:hint="eastAsia"/>
+          <w:b w:val="0"/>
+          <w:bCs w:val="0"/>
+          <w:sz w:val="32"/>
+          <w:szCs w:val="36"/>
+          <w:lang w:val="en-US" w:eastAsia="zh-CN"/>
+        </w:rPr>
+        <w:t>日</w:t>
       </w:r>
     </w:p>
     <w:p>
@@ -1328,7 +1341,7 @@
           </mc:Choice>
           <mc:Fallback>
             <w:pict>
-              <v:shape id="_x0000_s1026" o:spid="_x0000_s1026" o:spt="202" type="#_x0000_t202" style="position:absolute;left:0pt;margin-left:219.3pt;margin-top:8.1pt;height:48.85pt;width:88.4pt;z-index:251660288;mso-width-relative:page;mso-height-relative:page;" fillcolor="#FFFFFF [3201]" filled="t" stroked="t" coordsize="21600,21600" o:gfxdata="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">
+              <v:shape id="_x0000_s1026" o:spid="_x0000_s1026" o:spt="202" type="#_x0000_t202" style="position:absolute;left:0pt;margin-left:219.3pt;margin-top:8.1pt;height:48.85pt;width:88.4pt;z-index:251660288;mso-width-relative:page;mso-height-relative:page;" fillcolor="#FFFFFF [3201]" filled="t" stroked="t" coordsize="21600,21600" o:gfxdata="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">
                 <v:fill on="t" focussize="0,0"/>
                 <v:stroke weight="0.5pt" color="#000000 [3204]" joinstyle="round"/>
                 <v:imagedata o:title=""/>
@@ -2222,6 +2235,7 @@
         <w:keepLines w:val="0"/>
         <w:widowControl/>
         <w:numPr>
+          <w:ilvl w:val="0"/>
           <w:numId w:val="0"/>
         </w:numPr>
         <w:suppressLineNumbers w:val="0"/>
@@ -2245,6 +2259,7 @@
         <w:keepLines w:val="0"/>
         <w:widowControl/>
         <w:numPr>
+          <w:ilvl w:val="0"/>
           <w:numId w:val="0"/>
         </w:numPr>
         <w:suppressLineNumbers w:val="0"/>
@@ -2268,6 +2283,7 @@
         <w:keepLines w:val="0"/>
         <w:widowControl/>
         <w:numPr>
+          <w:ilvl w:val="0"/>
           <w:numId w:val="0"/>
         </w:numPr>
         <w:suppressLineNumbers w:val="0"/>
@@ -2416,28 +2432,29 @@
         <w:keepLines w:val="0"/>
         <w:widowControl/>
         <w:numPr>
+          <w:ilvl w:val="0"/>
           <w:numId w:val="0"/>
         </w:numPr>
         <w:suppressLineNumbers w:val="0"/>
         <w:ind w:left="840" w:leftChars="0" w:firstLine="420" w:firstLineChars="0"/>
         <w:jc w:val="left"/>
         <w:rPr>
+          <w:rFonts w:ascii="宋体" w:hAnsi="宋体" w:eastAsia="宋体" w:cs="宋体"/>
+          <w:kern w:val="0"/>
+          <w:sz w:val="24"/>
+          <w:szCs w:val="24"/>
+          <w:lang w:val="en-US" w:eastAsia="zh-CN" w:bidi="ar"/>
+        </w:rPr>
+      </w:pPr>
+      <w:r>
+        <w:rPr>
           <w:rFonts w:hint="default" w:ascii="宋体" w:hAnsi="宋体" w:eastAsia="宋体" w:cs="宋体"/>
           <w:kern w:val="0"/>
           <w:sz w:val="24"/>
           <w:szCs w:val="24"/>
           <w:lang w:val="en-US" w:eastAsia="zh-CN" w:bidi="ar"/>
         </w:rPr>
-      </w:pPr>
-      <w:r>
-        <w:rPr>
-          <w:rFonts w:hint="default" w:ascii="宋体" w:hAnsi="宋体" w:eastAsia="宋体" w:cs="宋体"/>
-          <w:kern w:val="0"/>
-          <w:sz w:val="24"/>
-          <w:szCs w:val="24"/>
-          <w:lang w:val="en-US" w:eastAsia="zh-CN" w:bidi="ar"/>
-        </w:rPr>
-        <w:t>git clone &lt;项目仓库地址&gt;</w:t>
+        <w:t>git clone https://github.com/Zheng-e/SCU-CN-2024-SW-Project.git</w:t>
       </w:r>
     </w:p>
     <w:p>
@@ -2446,6 +2463,7 @@
         <w:keepLines w:val="0"/>
         <w:widowControl/>
         <w:numPr>
+          <w:ilvl w:val="0"/>
           <w:numId w:val="0"/>
         </w:numPr>
         <w:suppressLineNumbers w:val="0"/>
@@ -2871,6 +2889,7 @@
         <w:keepLines w:val="0"/>
         <w:widowControl/>
         <w:numPr>
+          <w:ilvl w:val="0"/>
           <w:numId w:val="0"/>
         </w:numPr>
         <w:suppressLineNumbers w:val="0"/>
@@ -2901,6 +2920,7 @@
         <w:keepLines w:val="0"/>
         <w:widowControl/>
         <w:numPr>
+          <w:ilvl w:val="0"/>
           <w:numId w:val="0"/>
         </w:numPr>
         <w:suppressLineNumbers w:val="0"/>
@@ -3356,6 +3376,7 @@
         <w:keepLines w:val="0"/>
         <w:widowControl/>
         <w:numPr>
+          <w:ilvl w:val="0"/>
           <w:numId w:val="0"/>
         </w:numPr>
         <w:suppressLineNumbers w:val="0"/>
@@ -3368,8 +3389,6 @@
           <w:lang w:val="en-US" w:eastAsia="zh-CN" w:bidi="ar"/>
         </w:rPr>
       </w:pPr>
-      <w:bookmarkStart w:id="1" w:name="_GoBack"/>
-      <w:bookmarkEnd w:id="1"/>
     </w:p>
     <w:p>
       <w:pPr>
@@ -3377,6 +3396,7 @@
         <w:keepLines w:val="0"/>
         <w:widowControl/>
         <w:numPr>
+          <w:ilvl w:val="0"/>
           <w:numId w:val="0"/>
         </w:numPr>
         <w:suppressLineNumbers w:val="0"/>
@@ -3397,6 +3417,7 @@
         <w:keepLines w:val="0"/>
         <w:widowControl/>
         <w:numPr>
+          <w:ilvl w:val="0"/>
           <w:numId w:val="0"/>
         </w:numPr>
         <w:suppressLineNumbers w:val="0"/>
@@ -3416,6 +3437,7 @@
         <w:keepLines w:val="0"/>
         <w:widowControl/>
         <w:numPr>
+          <w:ilvl w:val="0"/>
           <w:numId w:val="0"/>
         </w:numPr>
         <w:suppressLineNumbers w:val="0"/>
@@ -3452,6 +3474,7 @@
         <w:keepLines w:val="0"/>
         <w:widowControl/>
         <w:numPr>
+          <w:ilvl w:val="0"/>
           <w:numId w:val="0"/>
         </w:numPr>
         <w:suppressLineNumbers w:val="0"/>
@@ -3472,6 +3495,7 @@
         <w:keepLines w:val="0"/>
         <w:widowControl/>
         <w:numPr>
+          <w:ilvl w:val="0"/>
           <w:numId w:val="0"/>
         </w:numPr>
         <w:suppressLineNumbers w:val="0"/>
@@ -3502,68 +3526,6 @@
           <w:lang w:val="en-US" w:eastAsia="zh-CN" w:bidi="ar"/>
         </w:rPr>
       </w:pPr>
-    </w:p>
-    <w:p>
-      <w:pPr>
-        <w:numPr>
-          <w:numId w:val="0"/>
-        </w:numPr>
-        <w:ind w:firstLine="420" w:firstLineChars="0"/>
-        <w:jc w:val="both"/>
-        <w:rPr>
-          <w:rFonts w:hint="eastAsia"/>
-          <w:b/>
-          <w:bCs/>
-          <w:sz w:val="32"/>
-          <w:szCs w:val="36"/>
-          <w:lang w:val="en-US" w:eastAsia="zh-CN"/>
-        </w:rPr>
-      </w:pPr>
-    </w:p>
-    <w:p>
-      <w:pPr>
-        <w:numPr>
-          <w:numId w:val="0"/>
-        </w:numPr>
-        <w:ind w:firstLine="420" w:firstLineChars="0"/>
-        <w:jc w:val="both"/>
-        <w:rPr>
-          <w:rFonts w:hint="default"/>
-          <w:b/>
-          <w:bCs/>
-          <w:sz w:val="32"/>
-          <w:szCs w:val="36"/>
-          <w:lang w:val="en-US" w:eastAsia="zh-CN"/>
-        </w:rPr>
-      </w:pPr>
-    </w:p>
-    <w:p>
-      <w:pPr>
-        <w:numPr>
-          <w:ilvl w:val="0"/>
-          <w:numId w:val="1"/>
-        </w:numPr>
-        <w:jc w:val="both"/>
-        <w:rPr>
-          <w:rFonts w:hint="default"/>
-          <w:b/>
-          <w:bCs/>
-          <w:sz w:val="32"/>
-          <w:szCs w:val="36"/>
-          <w:lang w:val="en-US" w:eastAsia="zh-CN"/>
-        </w:rPr>
-      </w:pPr>
-      <w:r>
-        <w:rPr>
-          <w:rFonts w:hint="eastAsia"/>
-          <w:b/>
-          <w:bCs/>
-          <w:sz w:val="32"/>
-          <w:szCs w:val="36"/>
-          <w:lang w:val="en-US" w:eastAsia="zh-CN"/>
-        </w:rPr>
-        <w:t>运行截图</w:t>
-      </w:r>
     </w:p>
     <w:p>
       <w:pPr>
@@ -3573,13 +3535,125 @@
         </w:numPr>
         <w:ind w:firstLine="420" w:firstLineChars="0"/>
         <w:jc w:val="both"/>
+        <w:rPr>
+          <w:rFonts w:hint="eastAsia"/>
+          <w:b/>
+          <w:bCs/>
+          <w:sz w:val="32"/>
+          <w:szCs w:val="36"/>
+          <w:lang w:val="en-US" w:eastAsia="zh-CN"/>
+        </w:rPr>
+      </w:pPr>
+    </w:p>
+    <w:p>
+      <w:pPr>
+        <w:numPr>
+          <w:ilvl w:val="0"/>
+          <w:numId w:val="0"/>
+        </w:numPr>
+        <w:ind w:firstLine="420" w:firstLineChars="0"/>
+        <w:jc w:val="both"/>
+        <w:rPr>
+          <w:rFonts w:hint="default"/>
+          <w:b/>
+          <w:bCs/>
+          <w:sz w:val="32"/>
+          <w:szCs w:val="36"/>
+          <w:lang w:val="en-US" w:eastAsia="zh-CN"/>
+        </w:rPr>
+      </w:pPr>
+    </w:p>
+    <w:p>
+      <w:pPr>
+        <w:numPr>
+          <w:ilvl w:val="0"/>
+          <w:numId w:val="1"/>
+        </w:numPr>
+        <w:jc w:val="both"/>
+        <w:rPr>
+          <w:rFonts w:hint="default"/>
+          <w:b/>
+          <w:bCs/>
+          <w:sz w:val="32"/>
+          <w:szCs w:val="36"/>
+          <w:lang w:val="en-US" w:eastAsia="zh-CN"/>
+        </w:rPr>
+      </w:pPr>
+      <w:r>
+        <w:rPr>
+          <w:rFonts w:hint="eastAsia"/>
+          <w:b/>
+          <w:bCs/>
+          <w:sz w:val="32"/>
+          <w:szCs w:val="36"/>
+          <w:lang w:val="en-US" w:eastAsia="zh-CN"/>
+        </w:rPr>
+        <w:t>运行截图</w:t>
+      </w:r>
+    </w:p>
+    <w:p>
+      <w:pPr>
+        <w:numPr>
+          <w:ilvl w:val="0"/>
+          <w:numId w:val="0"/>
+        </w:numPr>
+        <w:ind w:firstLine="420" w:firstLineChars="0"/>
+        <w:jc w:val="both"/>
+        <w:rPr>
+          <w:rFonts w:hint="default" w:eastAsiaTheme="minorEastAsia"/>
+          <w:lang w:val="en-US" w:eastAsia="zh-CN"/>
+        </w:rPr>
+      </w:pPr>
+      <w:r>
+        <w:rPr>
+          <w:rFonts w:hint="eastAsia"/>
+          <w:lang w:val="en-US" w:eastAsia="zh-CN"/>
+        </w:rPr>
+        <w:t>启动central</w:t>
+      </w:r>
+      <w:r>
+        <w:rPr>
+          <w:rFonts w:hint="default"/>
+          <w:lang w:val="en-US" w:eastAsia="zh-CN"/>
+        </w:rPr>
+        <w:t>_</w:t>
+      </w:r>
+      <w:r>
+        <w:rPr>
+          <w:rFonts w:hint="eastAsia"/>
+          <w:lang w:val="en-US" w:eastAsia="zh-CN"/>
+        </w:rPr>
+        <w:t>server，显示此时运行central</w:t>
+      </w:r>
+      <w:r>
+        <w:rPr>
+          <w:rFonts w:hint="default"/>
+          <w:lang w:val="en-US" w:eastAsia="zh-CN"/>
+        </w:rPr>
+        <w:t>_</w:t>
+      </w:r>
+      <w:r>
+        <w:rPr>
+          <w:rFonts w:hint="eastAsia"/>
+          <w:lang w:val="en-US" w:eastAsia="zh-CN"/>
+        </w:rPr>
+        <w:t>server的主机的IP地址和端口号</w:t>
+      </w:r>
+    </w:p>
+    <w:p>
+      <w:pPr>
+        <w:numPr>
+          <w:ilvl w:val="0"/>
+          <w:numId w:val="0"/>
+        </w:numPr>
+        <w:jc w:val="both"/>
       </w:pPr>
       <w:r>
         <w:drawing>
           <wp:inline distT="0" distB="0" distL="114300" distR="114300">
-            <wp:extent cx="5266690" cy="2748280"/>
-            <wp:effectExtent l="0" t="0" r="3810" b="7620"/>
-            <wp:docPr id="1" name="图片 1"/>
+            <wp:extent cx="5267325" cy="851535"/>
+            <wp:effectExtent l="0" t="0" r="15875" b="12065"/>
+            <wp:docPr id="12" name="Picture 1"/>
             <wp:cNvGraphicFramePr>
               <a:graphicFrameLocks xmlns:a="http://schemas.openxmlformats.org/drawingml/2006/main" noChangeAspect="1"/>
             </wp:cNvGraphicFramePr>
@@ -3587,7 +3661,7 @@
               <a:graphicData uri="http://schemas.openxmlformats.org/drawingml/2006/picture">
                 <pic:pic xmlns:pic="http://schemas.openxmlformats.org/drawingml/2006/picture">
                   <pic:nvPicPr>
-                    <pic:cNvPr id="1" name="图片 1"/>
+                    <pic:cNvPr id="12" name="Picture 1"/>
                     <pic:cNvPicPr>
                       <a:picLocks noChangeAspect="1"/>
                     </pic:cNvPicPr>
@@ -3601,7 +3675,7 @@
                   <pic:spPr>
                     <a:xfrm>
                       <a:off x="0" y="0"/>
-                      <a:ext cx="5266690" cy="2748280"/>
+                      <a:ext cx="5267325" cy="851535"/>
                     </a:xfrm>
                     <a:prstGeom prst="rect">
                       <a:avLst/>
@@ -3626,13 +3700,47 @@
         </w:numPr>
         <w:ind w:firstLine="420" w:firstLineChars="0"/>
         <w:jc w:val="both"/>
+        <w:rPr>
+          <w:rFonts w:hint="default" w:eastAsiaTheme="minorEastAsia"/>
+          <w:lang w:val="en-US" w:eastAsia="zh-CN"/>
+        </w:rPr>
+      </w:pPr>
+      <w:r>
+        <w:rPr>
+          <w:rFonts w:hint="eastAsia"/>
+          <w:lang w:val="en-US" w:eastAsia="zh-CN"/>
+        </w:rPr>
+        <w:t>启动peer，输入central</w:t>
+      </w:r>
+      <w:r>
+        <w:rPr>
+          <w:rFonts w:hint="default"/>
+          <w:lang w:val="en-US" w:eastAsia="zh-CN"/>
+        </w:rPr>
+        <w:t>_</w:t>
+      </w:r>
+      <w:r>
+        <w:rPr>
+          <w:rFonts w:hint="eastAsia"/>
+          <w:lang w:val="en-US" w:eastAsia="zh-CN"/>
+        </w:rPr>
+        <w:t>server正确的ip地址和端口号，并输入唯一的peer ID，显示加入网络成功。</w:t>
+      </w:r>
+    </w:p>
+    <w:p>
+      <w:pPr>
+        <w:numPr>
+          <w:ilvl w:val="0"/>
+          <w:numId w:val="0"/>
+        </w:numPr>
+        <w:jc w:val="both"/>
       </w:pPr>
       <w:r>
         <w:drawing>
           <wp:inline distT="0" distB="0" distL="114300" distR="114300">
-            <wp:extent cx="5266690" cy="2836545"/>
-            <wp:effectExtent l="0" t="0" r="3810" b="8255"/>
-            <wp:docPr id="2" name="图片 2"/>
+            <wp:extent cx="5269230" cy="1296035"/>
+            <wp:effectExtent l="0" t="0" r="13970" b="24765"/>
+            <wp:docPr id="13" name="Picture 2"/>
             <wp:cNvGraphicFramePr>
               <a:graphicFrameLocks xmlns:a="http://schemas.openxmlformats.org/drawingml/2006/main" noChangeAspect="1"/>
             </wp:cNvGraphicFramePr>
@@ -3640,7 +3748,7 @@
               <a:graphicData uri="http://schemas.openxmlformats.org/drawingml/2006/picture">
                 <pic:pic xmlns:pic="http://schemas.openxmlformats.org/drawingml/2006/picture">
                   <pic:nvPicPr>
-                    <pic:cNvPr id="2" name="图片 2"/>
+                    <pic:cNvPr id="13" name="Picture 2"/>
                     <pic:cNvPicPr>
                       <a:picLocks noChangeAspect="1"/>
                     </pic:cNvPicPr>
@@ -3654,7 +3762,7 @@
                   <pic:spPr>
                     <a:xfrm>
                       <a:off x="0" y="0"/>
-                      <a:ext cx="5266690" cy="2836545"/>
+                      <a:ext cx="5269230" cy="1296035"/>
                     </a:xfrm>
                     <a:prstGeom prst="rect">
                       <a:avLst/>
@@ -3677,14 +3785,35 @@
           <w:ilvl w:val="0"/>
           <w:numId w:val="0"/>
         </w:numPr>
+        <w:ind w:firstLine="420" w:firstLineChars="0"/>
+        <w:jc w:val="both"/>
+        <w:rPr>
+          <w:rFonts w:hint="eastAsia"/>
+          <w:lang w:val="en-US" w:eastAsia="zh-CN"/>
+        </w:rPr>
+      </w:pPr>
+      <w:r>
+        <w:rPr>
+          <w:rFonts w:hint="eastAsia"/>
+          <w:lang w:val="en-US" w:eastAsia="zh-CN"/>
+        </w:rPr>
+        <w:t>如果输入了错误的server host或是server port，显示错误，连接失败。</w:t>
+      </w:r>
+    </w:p>
+    <w:p>
+      <w:pPr>
+        <w:numPr>
+          <w:ilvl w:val="0"/>
+          <w:numId w:val="0"/>
+        </w:numPr>
         <w:jc w:val="both"/>
       </w:pPr>
       <w:r>
         <w:drawing>
           <wp:inline distT="0" distB="0" distL="114300" distR="114300">
-            <wp:extent cx="5266690" cy="2836545"/>
-            <wp:effectExtent l="0" t="0" r="3810" b="8255"/>
-            <wp:docPr id="3" name="图片 3"/>
+            <wp:extent cx="5270500" cy="771525"/>
+            <wp:effectExtent l="0" t="0" r="12700" b="15875"/>
+            <wp:docPr id="14" name="Picture 3"/>
             <wp:cNvGraphicFramePr>
               <a:graphicFrameLocks xmlns:a="http://schemas.openxmlformats.org/drawingml/2006/main" noChangeAspect="1"/>
             </wp:cNvGraphicFramePr>
@@ -3692,7 +3821,7 @@
               <a:graphicData uri="http://schemas.openxmlformats.org/drawingml/2006/picture">
                 <pic:pic xmlns:pic="http://schemas.openxmlformats.org/drawingml/2006/picture">
                   <pic:nvPicPr>
-                    <pic:cNvPr id="3" name="图片 3"/>
+                    <pic:cNvPr id="14" name="Picture 3"/>
                     <pic:cNvPicPr>
                       <a:picLocks noChangeAspect="1"/>
                     </pic:cNvPicPr>
@@ -3706,7 +3835,7 @@
                   <pic:spPr>
                     <a:xfrm>
                       <a:off x="0" y="0"/>
-                      <a:ext cx="5266690" cy="2836545"/>
+                      <a:ext cx="5270500" cy="771525"/>
                     </a:xfrm>
                     <a:prstGeom prst="rect">
                       <a:avLst/>
@@ -3722,25 +3851,12 @@
           </wp:inline>
         </w:drawing>
       </w:r>
-    </w:p>
-    <w:p>
-      <w:pPr>
-        <w:numPr>
-          <w:ilvl w:val="0"/>
-          <w:numId w:val="0"/>
-        </w:numPr>
-        <w:jc w:val="both"/>
-        <w:rPr>
-          <w:rFonts w:hint="default"/>
-          <w:lang w:val="en-US" w:eastAsia="zh-CN"/>
-        </w:rPr>
-      </w:pPr>
       <w:r>
         <w:drawing>
           <wp:inline distT="0" distB="0" distL="114300" distR="114300">
-            <wp:extent cx="5264150" cy="2836545"/>
-            <wp:effectExtent l="0" t="0" r="6350" b="8255"/>
-            <wp:docPr id="4" name="图片 4"/>
+            <wp:extent cx="5267325" cy="723900"/>
+            <wp:effectExtent l="0" t="0" r="15875" b="12700"/>
+            <wp:docPr id="15" name="Picture 4"/>
             <wp:cNvGraphicFramePr>
               <a:graphicFrameLocks xmlns:a="http://schemas.openxmlformats.org/drawingml/2006/main" noChangeAspect="1"/>
             </wp:cNvGraphicFramePr>
@@ -3748,7 +3864,7 @@
               <a:graphicData uri="http://schemas.openxmlformats.org/drawingml/2006/picture">
                 <pic:pic xmlns:pic="http://schemas.openxmlformats.org/drawingml/2006/picture">
                   <pic:nvPicPr>
-                    <pic:cNvPr id="4" name="图片 4"/>
+                    <pic:cNvPr id="15" name="Picture 4"/>
                     <pic:cNvPicPr>
                       <a:picLocks noChangeAspect="1"/>
                     </pic:cNvPicPr>
@@ -3762,7 +3878,908 @@
                   <pic:spPr>
                     <a:xfrm>
                       <a:off x="0" y="0"/>
-                      <a:ext cx="5264150" cy="2836545"/>
+                      <a:ext cx="5267325" cy="723900"/>
+                    </a:xfrm>
+                    <a:prstGeom prst="rect">
+                      <a:avLst/>
+                    </a:prstGeom>
+                    <a:noFill/>
+                    <a:ln>
+                      <a:noFill/>
+                    </a:ln>
+                  </pic:spPr>
+                </pic:pic>
+              </a:graphicData>
+            </a:graphic>
+          </wp:inline>
+        </w:drawing>
+      </w:r>
+    </w:p>
+    <w:p>
+      <w:pPr>
+        <w:numPr>
+          <w:ilvl w:val="0"/>
+          <w:numId w:val="0"/>
+        </w:numPr>
+        <w:ind w:firstLine="420" w:firstLineChars="0"/>
+        <w:jc w:val="both"/>
+        <w:rPr>
+          <w:rFonts w:hint="eastAsia"/>
+          <w:lang w:val="en-US" w:eastAsia="zh-CN"/>
+        </w:rPr>
+      </w:pPr>
+      <w:r>
+        <w:rPr>
+          <w:rFonts w:hint="eastAsia"/>
+          <w:lang w:val="en-US" w:eastAsia="zh-CN"/>
+        </w:rPr>
+        <w:t>如果输入了重复的peer ID，显示peer ID已存在，需要重新输入。</w:t>
+      </w:r>
+    </w:p>
+    <w:p>
+      <w:pPr>
+        <w:numPr>
+          <w:ilvl w:val="0"/>
+          <w:numId w:val="0"/>
+        </w:numPr>
+        <w:jc w:val="both"/>
+      </w:pPr>
+      <w:r>
+        <w:drawing>
+          <wp:inline distT="0" distB="0" distL="114300" distR="114300">
+            <wp:extent cx="5264785" cy="727075"/>
+            <wp:effectExtent l="0" t="0" r="18415" b="9525"/>
+            <wp:docPr id="16" name="Picture 5"/>
+            <wp:cNvGraphicFramePr>
+              <a:graphicFrameLocks xmlns:a="http://schemas.openxmlformats.org/drawingml/2006/main" noChangeAspect="1"/>
+            </wp:cNvGraphicFramePr>
+            <a:graphic xmlns:a="http://schemas.openxmlformats.org/drawingml/2006/main">
+              <a:graphicData uri="http://schemas.openxmlformats.org/drawingml/2006/picture">
+                <pic:pic xmlns:pic="http://schemas.openxmlformats.org/drawingml/2006/picture">
+                  <pic:nvPicPr>
+                    <pic:cNvPr id="16" name="Picture 5"/>
+                    <pic:cNvPicPr>
+                      <a:picLocks noChangeAspect="1"/>
+                    </pic:cNvPicPr>
+                  </pic:nvPicPr>
+                  <pic:blipFill>
+                    <a:blip r:embed="rId10"/>
+                    <a:stretch>
+                      <a:fillRect/>
+                    </a:stretch>
+                  </pic:blipFill>
+                  <pic:spPr>
+                    <a:xfrm>
+                      <a:off x="0" y="0"/>
+                      <a:ext cx="5264785" cy="727075"/>
+                    </a:xfrm>
+                    <a:prstGeom prst="rect">
+                      <a:avLst/>
+                    </a:prstGeom>
+                    <a:noFill/>
+                    <a:ln>
+                      <a:noFill/>
+                    </a:ln>
+                  </pic:spPr>
+                </pic:pic>
+              </a:graphicData>
+            </a:graphic>
+          </wp:inline>
+        </w:drawing>
+      </w:r>
+    </w:p>
+    <w:p>
+      <w:pPr>
+        <w:numPr>
+          <w:ilvl w:val="0"/>
+          <w:numId w:val="0"/>
+        </w:numPr>
+        <w:ind w:firstLine="420" w:firstLineChars="0"/>
+        <w:jc w:val="both"/>
+        <w:rPr>
+          <w:rFonts w:hint="eastAsia"/>
+          <w:lang w:val="en-US" w:eastAsia="zh-CN"/>
+        </w:rPr>
+      </w:pPr>
+      <w:r>
+        <w:rPr>
+          <w:rFonts w:hint="eastAsia"/>
+          <w:lang w:val="en-US" w:eastAsia="zh-CN"/>
+        </w:rPr>
+        <w:t>输入特定数字选择功能，若输入不符合要求的字符，显示无效选择，需要重新输入。</w:t>
+      </w:r>
+    </w:p>
+    <w:p>
+      <w:pPr>
+        <w:numPr>
+          <w:ilvl w:val="0"/>
+          <w:numId w:val="0"/>
+        </w:numPr>
+        <w:jc w:val="both"/>
+        <w:rPr>
+          <w:rFonts w:hint="default"/>
+          <w:lang w:val="en-US" w:eastAsia="zh-CN"/>
+        </w:rPr>
+      </w:pPr>
+      <w:r>
+        <w:drawing>
+          <wp:inline distT="0" distB="0" distL="114300" distR="114300">
+            <wp:extent cx="5274310" cy="1424940"/>
+            <wp:effectExtent l="0" t="0" r="8890" b="22860"/>
+            <wp:docPr id="20" name="Picture 9"/>
+            <wp:cNvGraphicFramePr>
+              <a:graphicFrameLocks xmlns:a="http://schemas.openxmlformats.org/drawingml/2006/main" noChangeAspect="1"/>
+            </wp:cNvGraphicFramePr>
+            <a:graphic xmlns:a="http://schemas.openxmlformats.org/drawingml/2006/main">
+              <a:graphicData uri="http://schemas.openxmlformats.org/drawingml/2006/picture">
+                <pic:pic xmlns:pic="http://schemas.openxmlformats.org/drawingml/2006/picture">
+                  <pic:nvPicPr>
+                    <pic:cNvPr id="20" name="Picture 9"/>
+                    <pic:cNvPicPr>
+                      <a:picLocks noChangeAspect="1"/>
+                    </pic:cNvPicPr>
+                  </pic:nvPicPr>
+                  <pic:blipFill>
+                    <a:blip r:embed="rId11"/>
+                    <a:stretch>
+                      <a:fillRect/>
+                    </a:stretch>
+                  </pic:blipFill>
+                  <pic:spPr>
+                    <a:xfrm>
+                      <a:off x="0" y="0"/>
+                      <a:ext cx="5274310" cy="1424940"/>
+                    </a:xfrm>
+                    <a:prstGeom prst="rect">
+                      <a:avLst/>
+                    </a:prstGeom>
+                    <a:noFill/>
+                    <a:ln>
+                      <a:noFill/>
+                    </a:ln>
+                  </pic:spPr>
+                </pic:pic>
+              </a:graphicData>
+            </a:graphic>
+          </wp:inline>
+        </w:drawing>
+      </w:r>
+    </w:p>
+    <w:p>
+      <w:pPr>
+        <w:numPr>
+          <w:ilvl w:val="0"/>
+          <w:numId w:val="0"/>
+        </w:numPr>
+        <w:ind w:firstLine="420" w:firstLineChars="0"/>
+        <w:jc w:val="both"/>
+        <w:rPr>
+          <w:rFonts w:hint="default" w:eastAsiaTheme="minorEastAsia"/>
+          <w:lang w:val="en-US" w:eastAsia="zh-CN"/>
+        </w:rPr>
+      </w:pPr>
+      <w:r>
+        <w:rPr>
+          <w:rFonts w:hint="eastAsia"/>
+          <w:lang w:val="en-US" w:eastAsia="zh-CN"/>
+        </w:rPr>
+        <w:t>Add resource to peer功能可以上传本peer所拥有的文件的索引给central</w:t>
+      </w:r>
+      <w:r>
+        <w:rPr>
+          <w:rFonts w:hint="default"/>
+          <w:lang w:val="en-US" w:eastAsia="zh-CN"/>
+        </w:rPr>
+        <w:t>_</w:t>
+      </w:r>
+      <w:r>
+        <w:rPr>
+          <w:rFonts w:hint="eastAsia"/>
+          <w:lang w:val="en-US" w:eastAsia="zh-CN"/>
+        </w:rPr>
+        <w:t>server，上传成功后central</w:t>
+      </w:r>
+      <w:r>
+        <w:rPr>
+          <w:rFonts w:hint="default"/>
+          <w:lang w:val="en-US" w:eastAsia="zh-CN"/>
+        </w:rPr>
+        <w:t>_</w:t>
+      </w:r>
+      <w:r>
+        <w:rPr>
+          <w:rFonts w:hint="eastAsia"/>
+          <w:lang w:val="en-US" w:eastAsia="zh-CN"/>
+        </w:rPr>
+        <w:t>server的资源索引列表会增加该文件。正确输入文件地址后显示索引上传成功。</w:t>
+      </w:r>
+    </w:p>
+    <w:p>
+      <w:pPr>
+        <w:numPr>
+          <w:ilvl w:val="0"/>
+          <w:numId w:val="0"/>
+        </w:numPr>
+        <w:jc w:val="both"/>
+      </w:pPr>
+      <w:r>
+        <w:drawing>
+          <wp:inline distT="0" distB="0" distL="114300" distR="114300">
+            <wp:extent cx="5270500" cy="876935"/>
+            <wp:effectExtent l="0" t="0" r="12700" b="12065"/>
+            <wp:docPr id="17" name="Picture 6"/>
+            <wp:cNvGraphicFramePr>
+              <a:graphicFrameLocks xmlns:a="http://schemas.openxmlformats.org/drawingml/2006/main" noChangeAspect="1"/>
+            </wp:cNvGraphicFramePr>
+            <a:graphic xmlns:a="http://schemas.openxmlformats.org/drawingml/2006/main">
+              <a:graphicData uri="http://schemas.openxmlformats.org/drawingml/2006/picture">
+                <pic:pic xmlns:pic="http://schemas.openxmlformats.org/drawingml/2006/picture">
+                  <pic:nvPicPr>
+                    <pic:cNvPr id="17" name="Picture 6"/>
+                    <pic:cNvPicPr>
+                      <a:picLocks noChangeAspect="1"/>
+                    </pic:cNvPicPr>
+                  </pic:nvPicPr>
+                  <pic:blipFill>
+                    <a:blip r:embed="rId12"/>
+                    <a:stretch>
+                      <a:fillRect/>
+                    </a:stretch>
+                  </pic:blipFill>
+                  <pic:spPr>
+                    <a:xfrm>
+                      <a:off x="0" y="0"/>
+                      <a:ext cx="5270500" cy="876935"/>
+                    </a:xfrm>
+                    <a:prstGeom prst="rect">
+                      <a:avLst/>
+                    </a:prstGeom>
+                    <a:noFill/>
+                    <a:ln>
+                      <a:noFill/>
+                    </a:ln>
+                  </pic:spPr>
+                </pic:pic>
+              </a:graphicData>
+            </a:graphic>
+          </wp:inline>
+        </w:drawing>
+      </w:r>
+    </w:p>
+    <w:p>
+      <w:pPr>
+        <w:numPr>
+          <w:ilvl w:val="0"/>
+          <w:numId w:val="0"/>
+        </w:numPr>
+        <w:ind w:firstLine="420" w:firstLineChars="0"/>
+        <w:jc w:val="both"/>
+        <w:rPr>
+          <w:rFonts w:hint="eastAsia"/>
+          <w:lang w:val="en-US" w:eastAsia="zh-CN"/>
+        </w:rPr>
+      </w:pPr>
+      <w:r>
+        <w:rPr>
+          <w:rFonts w:hint="eastAsia"/>
+          <w:lang w:val="en-US" w:eastAsia="zh-CN"/>
+        </w:rPr>
+        <w:t>输入错误的资源文件地址，会显示该文件不存在。</w:t>
+      </w:r>
+    </w:p>
+    <w:p>
+      <w:pPr>
+        <w:numPr>
+          <w:ilvl w:val="0"/>
+          <w:numId w:val="0"/>
+        </w:numPr>
+        <w:jc w:val="both"/>
+      </w:pPr>
+      <w:r>
+        <w:drawing>
+          <wp:inline distT="0" distB="0" distL="114300" distR="114300">
+            <wp:extent cx="5274310" cy="803275"/>
+            <wp:effectExtent l="0" t="0" r="8890" b="9525"/>
+            <wp:docPr id="18" name="Picture 7"/>
+            <wp:cNvGraphicFramePr>
+              <a:graphicFrameLocks xmlns:a="http://schemas.openxmlformats.org/drawingml/2006/main" noChangeAspect="1"/>
+            </wp:cNvGraphicFramePr>
+            <a:graphic xmlns:a="http://schemas.openxmlformats.org/drawingml/2006/main">
+              <a:graphicData uri="http://schemas.openxmlformats.org/drawingml/2006/picture">
+                <pic:pic xmlns:pic="http://schemas.openxmlformats.org/drawingml/2006/picture">
+                  <pic:nvPicPr>
+                    <pic:cNvPr id="18" name="Picture 7"/>
+                    <pic:cNvPicPr>
+                      <a:picLocks noChangeAspect="1"/>
+                    </pic:cNvPicPr>
+                  </pic:nvPicPr>
+                  <pic:blipFill>
+                    <a:blip r:embed="rId13"/>
+                    <a:stretch>
+                      <a:fillRect/>
+                    </a:stretch>
+                  </pic:blipFill>
+                  <pic:spPr>
+                    <a:xfrm>
+                      <a:off x="0" y="0"/>
+                      <a:ext cx="5274310" cy="803275"/>
+                    </a:xfrm>
+                    <a:prstGeom prst="rect">
+                      <a:avLst/>
+                    </a:prstGeom>
+                    <a:noFill/>
+                    <a:ln>
+                      <a:noFill/>
+                    </a:ln>
+                  </pic:spPr>
+                </pic:pic>
+              </a:graphicData>
+            </a:graphic>
+          </wp:inline>
+        </w:drawing>
+      </w:r>
+    </w:p>
+    <w:p>
+      <w:pPr>
+        <w:numPr>
+          <w:ilvl w:val="0"/>
+          <w:numId w:val="0"/>
+        </w:numPr>
+        <w:ind w:firstLine="420" w:firstLineChars="0"/>
+        <w:jc w:val="both"/>
+        <w:rPr>
+          <w:rFonts w:hint="default"/>
+          <w:lang w:val="en-US" w:eastAsia="zh-CN"/>
+        </w:rPr>
+      </w:pPr>
+      <w:r>
+        <w:rPr>
+          <w:rFonts w:hint="default"/>
+          <w:lang w:val="en-US"/>
+        </w:rPr>
+        <w:t>Retrieve resource index</w:t>
+      </w:r>
+      <w:r>
+        <w:rPr>
+          <w:rFonts w:hint="eastAsia"/>
+          <w:lang w:val="en-US" w:eastAsia="zh-CN"/>
+        </w:rPr>
+        <w:t>功能可以显示此时网络中所有资源的索引和拥有该资源的peer的ID。</w:t>
+      </w:r>
+    </w:p>
+    <w:p>
+      <w:pPr>
+        <w:numPr>
+          <w:ilvl w:val="0"/>
+          <w:numId w:val="0"/>
+        </w:numPr>
+        <w:jc w:val="both"/>
+      </w:pPr>
+      <w:r>
+        <w:drawing>
+          <wp:inline distT="0" distB="0" distL="114300" distR="114300">
+            <wp:extent cx="5269230" cy="798830"/>
+            <wp:effectExtent l="0" t="0" r="13970" b="13970"/>
+            <wp:docPr id="19" name="Picture 8"/>
+            <wp:cNvGraphicFramePr>
+              <a:graphicFrameLocks xmlns:a="http://schemas.openxmlformats.org/drawingml/2006/main" noChangeAspect="1"/>
+            </wp:cNvGraphicFramePr>
+            <a:graphic xmlns:a="http://schemas.openxmlformats.org/drawingml/2006/main">
+              <a:graphicData uri="http://schemas.openxmlformats.org/drawingml/2006/picture">
+                <pic:pic xmlns:pic="http://schemas.openxmlformats.org/drawingml/2006/picture">
+                  <pic:nvPicPr>
+                    <pic:cNvPr id="19" name="Picture 8"/>
+                    <pic:cNvPicPr>
+                      <a:picLocks noChangeAspect="1"/>
+                    </pic:cNvPicPr>
+                  </pic:nvPicPr>
+                  <pic:blipFill>
+                    <a:blip r:embed="rId14"/>
+                    <a:stretch>
+                      <a:fillRect/>
+                    </a:stretch>
+                  </pic:blipFill>
+                  <pic:spPr>
+                    <a:xfrm>
+                      <a:off x="0" y="0"/>
+                      <a:ext cx="5269230" cy="798830"/>
+                    </a:xfrm>
+                    <a:prstGeom prst="rect">
+                      <a:avLst/>
+                    </a:prstGeom>
+                    <a:noFill/>
+                    <a:ln>
+                      <a:noFill/>
+                    </a:ln>
+                  </pic:spPr>
+                </pic:pic>
+              </a:graphicData>
+            </a:graphic>
+          </wp:inline>
+        </w:drawing>
+      </w:r>
+    </w:p>
+    <w:p>
+      <w:pPr>
+        <w:numPr>
+          <w:ilvl w:val="0"/>
+          <w:numId w:val="0"/>
+        </w:numPr>
+        <w:ind w:firstLine="420" w:firstLineChars="0"/>
+        <w:jc w:val="both"/>
+        <w:rPr>
+          <w:rFonts w:hint="default" w:eastAsiaTheme="minorEastAsia"/>
+          <w:lang w:val="en-US" w:eastAsia="zh-CN"/>
+        </w:rPr>
+      </w:pPr>
+      <w:r>
+        <w:rPr>
+          <w:rFonts w:hint="eastAsia"/>
+          <w:lang w:val="en-US" w:eastAsia="zh-CN"/>
+        </w:rPr>
+        <w:t>Request resource from peer功能可以通过资源索引来查询网络中拥有的文件，并与拥有该文件的peer建立TCP连接，连接成功建立后即开始传输所请求的资源文件。传输成功后peer</w:t>
+      </w:r>
+      <w:r>
+        <w:rPr>
+          <w:rFonts w:hint="default"/>
+          <w:lang w:val="en-US" w:eastAsia="zh-CN"/>
+        </w:rPr>
+        <w:t>.py</w:t>
+      </w:r>
+      <w:r>
+        <w:rPr>
+          <w:rFonts w:hint="eastAsia"/>
+          <w:lang w:val="en-US" w:eastAsia="zh-CN"/>
+        </w:rPr>
+        <w:t>路径下的downloaded</w:t>
+      </w:r>
+      <w:r>
+        <w:rPr>
+          <w:rFonts w:hint="default"/>
+          <w:lang w:val="en-US" w:eastAsia="zh-CN"/>
+        </w:rPr>
+        <w:t>_files</w:t>
+      </w:r>
+      <w:r>
+        <w:rPr>
+          <w:rFonts w:hint="eastAsia"/>
+          <w:lang w:val="en-US" w:eastAsia="zh-CN"/>
+        </w:rPr>
+        <w:t>文件夹中出现所请求的资源文件。若该路径下不存在downloaded</w:t>
+      </w:r>
+      <w:r>
+        <w:rPr>
+          <w:rFonts w:hint="default"/>
+          <w:lang w:val="en-US" w:eastAsia="zh-CN"/>
+        </w:rPr>
+        <w:t>_files</w:t>
+      </w:r>
+      <w:r>
+        <w:rPr>
+          <w:rFonts w:hint="eastAsia"/>
+          <w:lang w:val="en-US" w:eastAsia="zh-CN"/>
+        </w:rPr>
+        <w:t>文件夹，则创建该文件夹。经检查，接收方接收到的文件与发送发发送的文件一样。</w:t>
+      </w:r>
+    </w:p>
+    <w:p>
+      <w:pPr>
+        <w:numPr>
+          <w:ilvl w:val="0"/>
+          <w:numId w:val="0"/>
+        </w:numPr>
+        <w:jc w:val="both"/>
+      </w:pPr>
+      <w:r>
+        <w:drawing>
+          <wp:inline distT="0" distB="0" distL="114300" distR="114300">
+            <wp:extent cx="5273675" cy="1807210"/>
+            <wp:effectExtent l="0" t="0" r="9525" b="21590"/>
+            <wp:docPr id="21" name="Picture 10"/>
+            <wp:cNvGraphicFramePr>
+              <a:graphicFrameLocks xmlns:a="http://schemas.openxmlformats.org/drawingml/2006/main" noChangeAspect="1"/>
+            </wp:cNvGraphicFramePr>
+            <a:graphic xmlns:a="http://schemas.openxmlformats.org/drawingml/2006/main">
+              <a:graphicData uri="http://schemas.openxmlformats.org/drawingml/2006/picture">
+                <pic:pic xmlns:pic="http://schemas.openxmlformats.org/drawingml/2006/picture">
+                  <pic:nvPicPr>
+                    <pic:cNvPr id="21" name="Picture 10"/>
+                    <pic:cNvPicPr>
+                      <a:picLocks noChangeAspect="1"/>
+                    </pic:cNvPicPr>
+                  </pic:nvPicPr>
+                  <pic:blipFill>
+                    <a:blip r:embed="rId15"/>
+                    <a:stretch>
+                      <a:fillRect/>
+                    </a:stretch>
+                  </pic:blipFill>
+                  <pic:spPr>
+                    <a:xfrm>
+                      <a:off x="0" y="0"/>
+                      <a:ext cx="5273675" cy="1807210"/>
+                    </a:xfrm>
+                    <a:prstGeom prst="rect">
+                      <a:avLst/>
+                    </a:prstGeom>
+                    <a:noFill/>
+                    <a:ln>
+                      <a:noFill/>
+                    </a:ln>
+                  </pic:spPr>
+                </pic:pic>
+              </a:graphicData>
+            </a:graphic>
+          </wp:inline>
+        </w:drawing>
+      </w:r>
+      <w:r>
+        <w:drawing>
+          <wp:inline distT="0" distB="0" distL="114300" distR="114300">
+            <wp:extent cx="5271135" cy="727075"/>
+            <wp:effectExtent l="0" t="0" r="12065" b="9525"/>
+            <wp:docPr id="22" name="Picture 11"/>
+            <wp:cNvGraphicFramePr>
+              <a:graphicFrameLocks xmlns:a="http://schemas.openxmlformats.org/drawingml/2006/main" noChangeAspect="1"/>
+            </wp:cNvGraphicFramePr>
+            <a:graphic xmlns:a="http://schemas.openxmlformats.org/drawingml/2006/main">
+              <a:graphicData uri="http://schemas.openxmlformats.org/drawingml/2006/picture">
+                <pic:pic xmlns:pic="http://schemas.openxmlformats.org/drawingml/2006/picture">
+                  <pic:nvPicPr>
+                    <pic:cNvPr id="22" name="Picture 11"/>
+                    <pic:cNvPicPr>
+                      <a:picLocks noChangeAspect="1"/>
+                    </pic:cNvPicPr>
+                  </pic:nvPicPr>
+                  <pic:blipFill>
+                    <a:blip r:embed="rId16"/>
+                    <a:stretch>
+                      <a:fillRect/>
+                    </a:stretch>
+                  </pic:blipFill>
+                  <pic:spPr>
+                    <a:xfrm>
+                      <a:off x="0" y="0"/>
+                      <a:ext cx="5271135" cy="727075"/>
+                    </a:xfrm>
+                    <a:prstGeom prst="rect">
+                      <a:avLst/>
+                    </a:prstGeom>
+                    <a:noFill/>
+                    <a:ln>
+                      <a:noFill/>
+                    </a:ln>
+                  </pic:spPr>
+                </pic:pic>
+              </a:graphicData>
+            </a:graphic>
+          </wp:inline>
+        </w:drawing>
+      </w:r>
+      <w:r>
+        <w:drawing>
+          <wp:inline distT="0" distB="0" distL="114300" distR="114300">
+            <wp:extent cx="5268595" cy="4959350"/>
+            <wp:effectExtent l="0" t="0" r="14605" b="19050"/>
+            <wp:docPr id="23" name="Picture 12"/>
+            <wp:cNvGraphicFramePr>
+              <a:graphicFrameLocks xmlns:a="http://schemas.openxmlformats.org/drawingml/2006/main" noChangeAspect="1"/>
+            </wp:cNvGraphicFramePr>
+            <a:graphic xmlns:a="http://schemas.openxmlformats.org/drawingml/2006/main">
+              <a:graphicData uri="http://schemas.openxmlformats.org/drawingml/2006/picture">
+                <pic:pic xmlns:pic="http://schemas.openxmlformats.org/drawingml/2006/picture">
+                  <pic:nvPicPr>
+                    <pic:cNvPr id="23" name="Picture 12"/>
+                    <pic:cNvPicPr>
+                      <a:picLocks noChangeAspect="1"/>
+                    </pic:cNvPicPr>
+                  </pic:nvPicPr>
+                  <pic:blipFill>
+                    <a:blip r:embed="rId17"/>
+                    <a:stretch>
+                      <a:fillRect/>
+                    </a:stretch>
+                  </pic:blipFill>
+                  <pic:spPr>
+                    <a:xfrm>
+                      <a:off x="0" y="0"/>
+                      <a:ext cx="5268595" cy="4959350"/>
+                    </a:xfrm>
+                    <a:prstGeom prst="rect">
+                      <a:avLst/>
+                    </a:prstGeom>
+                    <a:noFill/>
+                    <a:ln>
+                      <a:noFill/>
+                    </a:ln>
+                  </pic:spPr>
+                </pic:pic>
+              </a:graphicData>
+            </a:graphic>
+          </wp:inline>
+        </w:drawing>
+      </w:r>
+    </w:p>
+    <w:p>
+      <w:pPr>
+        <w:numPr>
+          <w:ilvl w:val="0"/>
+          <w:numId w:val="0"/>
+        </w:numPr>
+        <w:ind w:firstLine="420" w:firstLineChars="0"/>
+        <w:jc w:val="both"/>
+        <w:rPr>
+          <w:rFonts w:hint="eastAsia"/>
+          <w:lang w:val="en-US" w:eastAsia="zh-CN"/>
+        </w:rPr>
+      </w:pPr>
+      <w:r>
+        <w:rPr>
+          <w:rFonts w:hint="eastAsia"/>
+          <w:lang w:val="en-US" w:eastAsia="zh-CN"/>
+        </w:rPr>
+        <w:t>若输入的资源索引错误，则显示该资源不存在。</w:t>
+      </w:r>
+    </w:p>
+    <w:p>
+      <w:pPr>
+        <w:numPr>
+          <w:ilvl w:val="0"/>
+          <w:numId w:val="0"/>
+        </w:numPr>
+        <w:jc w:val="both"/>
+      </w:pPr>
+      <w:r>
+        <w:drawing>
+          <wp:inline distT="0" distB="0" distL="114300" distR="114300">
+            <wp:extent cx="5271770" cy="1553845"/>
+            <wp:effectExtent l="0" t="0" r="11430" b="20955"/>
+            <wp:docPr id="24" name="Picture 13"/>
+            <wp:cNvGraphicFramePr>
+              <a:graphicFrameLocks xmlns:a="http://schemas.openxmlformats.org/drawingml/2006/main" noChangeAspect="1"/>
+            </wp:cNvGraphicFramePr>
+            <a:graphic xmlns:a="http://schemas.openxmlformats.org/drawingml/2006/main">
+              <a:graphicData uri="http://schemas.openxmlformats.org/drawingml/2006/picture">
+                <pic:pic xmlns:pic="http://schemas.openxmlformats.org/drawingml/2006/picture">
+                  <pic:nvPicPr>
+                    <pic:cNvPr id="24" name="Picture 13"/>
+                    <pic:cNvPicPr>
+                      <a:picLocks noChangeAspect="1"/>
+                    </pic:cNvPicPr>
+                  </pic:nvPicPr>
+                  <pic:blipFill>
+                    <a:blip r:embed="rId18"/>
+                    <a:stretch>
+                      <a:fillRect/>
+                    </a:stretch>
+                  </pic:blipFill>
+                  <pic:spPr>
+                    <a:xfrm>
+                      <a:off x="0" y="0"/>
+                      <a:ext cx="5271770" cy="1553845"/>
+                    </a:xfrm>
+                    <a:prstGeom prst="rect">
+                      <a:avLst/>
+                    </a:prstGeom>
+                    <a:noFill/>
+                    <a:ln>
+                      <a:noFill/>
+                    </a:ln>
+                  </pic:spPr>
+                </pic:pic>
+              </a:graphicData>
+            </a:graphic>
+          </wp:inline>
+        </w:drawing>
+      </w:r>
+    </w:p>
+    <w:p>
+      <w:pPr>
+        <w:numPr>
+          <w:ilvl w:val="0"/>
+          <w:numId w:val="0"/>
+        </w:numPr>
+        <w:ind w:firstLine="420" w:firstLineChars="0"/>
+        <w:jc w:val="both"/>
+        <w:rPr>
+          <w:rFonts w:hint="eastAsia"/>
+          <w:lang w:val="en-US" w:eastAsia="zh-CN"/>
+        </w:rPr>
+      </w:pPr>
+      <w:r>
+        <w:rPr>
+          <w:rFonts w:hint="eastAsia"/>
+          <w:lang w:val="en-US" w:eastAsia="zh-CN"/>
+        </w:rPr>
+        <w:t>Leave network功能使当前peer离开网络，同时该peer所拥有的资源索引也在central</w:t>
+      </w:r>
+      <w:r>
+        <w:rPr>
+          <w:rFonts w:hint="default"/>
+          <w:lang w:val="en-US" w:eastAsia="zh-CN"/>
+        </w:rPr>
+        <w:t>_</w:t>
+      </w:r>
+      <w:r>
+        <w:rPr>
+          <w:rFonts w:hint="eastAsia"/>
+          <w:lang w:val="en-US" w:eastAsia="zh-CN"/>
+        </w:rPr>
+        <w:t>server中被清空。</w:t>
+      </w:r>
+    </w:p>
+    <w:p>
+      <w:pPr>
+        <w:numPr>
+          <w:ilvl w:val="0"/>
+          <w:numId w:val="0"/>
+        </w:numPr>
+        <w:jc w:val="both"/>
+      </w:pPr>
+      <w:r>
+        <w:drawing>
+          <wp:inline distT="0" distB="0" distL="114300" distR="114300">
+            <wp:extent cx="5268595" cy="772795"/>
+            <wp:effectExtent l="0" t="0" r="14605" b="14605"/>
+            <wp:docPr id="25" name="Picture 14"/>
+            <wp:cNvGraphicFramePr>
+              <a:graphicFrameLocks xmlns:a="http://schemas.openxmlformats.org/drawingml/2006/main" noChangeAspect="1"/>
+            </wp:cNvGraphicFramePr>
+            <a:graphic xmlns:a="http://schemas.openxmlformats.org/drawingml/2006/main">
+              <a:graphicData uri="http://schemas.openxmlformats.org/drawingml/2006/picture">
+                <pic:pic xmlns:pic="http://schemas.openxmlformats.org/drawingml/2006/picture">
+                  <pic:nvPicPr>
+                    <pic:cNvPr id="25" name="Picture 14"/>
+                    <pic:cNvPicPr>
+                      <a:picLocks noChangeAspect="1"/>
+                    </pic:cNvPicPr>
+                  </pic:nvPicPr>
+                  <pic:blipFill>
+                    <a:blip r:embed="rId19"/>
+                    <a:stretch>
+                      <a:fillRect/>
+                    </a:stretch>
+                  </pic:blipFill>
+                  <pic:spPr>
+                    <a:xfrm>
+                      <a:off x="0" y="0"/>
+                      <a:ext cx="5268595" cy="772795"/>
+                    </a:xfrm>
+                    <a:prstGeom prst="rect">
+                      <a:avLst/>
+                    </a:prstGeom>
+                    <a:noFill/>
+                    <a:ln>
+                      <a:noFill/>
+                    </a:ln>
+                  </pic:spPr>
+                </pic:pic>
+              </a:graphicData>
+            </a:graphic>
+          </wp:inline>
+        </w:drawing>
+      </w:r>
+    </w:p>
+    <w:p>
+      <w:pPr>
+        <w:numPr>
+          <w:ilvl w:val="0"/>
+          <w:numId w:val="0"/>
+        </w:numPr>
+        <w:jc w:val="both"/>
+      </w:pPr>
+      <w:r>
+        <w:drawing>
+          <wp:inline distT="0" distB="0" distL="114300" distR="114300">
+            <wp:extent cx="5273675" cy="2947035"/>
+            <wp:effectExtent l="0" t="0" r="9525" b="24765"/>
+            <wp:docPr id="28" name="Picture 15"/>
+            <wp:cNvGraphicFramePr>
+              <a:graphicFrameLocks xmlns:a="http://schemas.openxmlformats.org/drawingml/2006/main" noChangeAspect="1"/>
+            </wp:cNvGraphicFramePr>
+            <a:graphic xmlns:a="http://schemas.openxmlformats.org/drawingml/2006/main">
+              <a:graphicData uri="http://schemas.openxmlformats.org/drawingml/2006/picture">
+                <pic:pic xmlns:pic="http://schemas.openxmlformats.org/drawingml/2006/picture">
+                  <pic:nvPicPr>
+                    <pic:cNvPr id="28" name="Picture 15"/>
+                    <pic:cNvPicPr>
+                      <a:picLocks noChangeAspect="1"/>
+                    </pic:cNvPicPr>
+                  </pic:nvPicPr>
+                  <pic:blipFill>
+                    <a:blip r:embed="rId20"/>
+                    <a:stretch>
+                      <a:fillRect/>
+                    </a:stretch>
+                  </pic:blipFill>
+                  <pic:spPr>
+                    <a:xfrm>
+                      <a:off x="0" y="0"/>
+                      <a:ext cx="5273675" cy="2947035"/>
+                    </a:xfrm>
+                    <a:prstGeom prst="rect">
+                      <a:avLst/>
+                    </a:prstGeom>
+                    <a:noFill/>
+                    <a:ln>
+                      <a:noFill/>
+                    </a:ln>
+                  </pic:spPr>
+                </pic:pic>
+              </a:graphicData>
+            </a:graphic>
+          </wp:inline>
+        </w:drawing>
+      </w:r>
+    </w:p>
+    <w:p>
+      <w:pPr>
+        <w:numPr>
+          <w:ilvl w:val="0"/>
+          <w:numId w:val="0"/>
+        </w:numPr>
+        <w:ind w:firstLine="420" w:firstLineChars="0"/>
+        <w:jc w:val="both"/>
+        <w:rPr>
+          <w:rFonts w:hint="eastAsia"/>
+          <w:lang w:val="en-US" w:eastAsia="zh-CN"/>
+        </w:rPr>
+      </w:pPr>
+      <w:r>
+        <w:rPr>
+          <w:rFonts w:hint="default"/>
+          <w:lang w:val="en-US" w:eastAsia="zh-CN"/>
+        </w:rPr>
+        <w:t>Exit</w:t>
+      </w:r>
+      <w:r>
+        <w:rPr>
+          <w:rFonts w:hint="eastAsia"/>
+          <w:lang w:val="en-US" w:eastAsia="zh-CN"/>
+        </w:rPr>
+        <w:t>退出程序。</w:t>
+      </w:r>
+    </w:p>
+    <w:p>
+      <w:pPr>
+        <w:numPr>
+          <w:ilvl w:val="0"/>
+          <w:numId w:val="0"/>
+        </w:numPr>
+        <w:jc w:val="both"/>
+        <w:rPr>
+          <w:rFonts w:hint="default"/>
+          <w:lang w:val="en-US" w:eastAsia="zh-CN"/>
+        </w:rPr>
+      </w:pPr>
+      <w:r>
+        <w:drawing>
+          <wp:inline distT="0" distB="0" distL="114300" distR="114300">
+            <wp:extent cx="5270500" cy="622935"/>
+            <wp:effectExtent l="0" t="0" r="12700" b="12065"/>
+            <wp:docPr id="29" name="Picture 16"/>
+            <wp:cNvGraphicFramePr>
+              <a:graphicFrameLocks xmlns:a="http://schemas.openxmlformats.org/drawingml/2006/main" noChangeAspect="1"/>
+            </wp:cNvGraphicFramePr>
+            <a:graphic xmlns:a="http://schemas.openxmlformats.org/drawingml/2006/main">
+              <a:graphicData uri="http://schemas.openxmlformats.org/drawingml/2006/picture">
+                <pic:pic xmlns:pic="http://schemas.openxmlformats.org/drawingml/2006/picture">
+                  <pic:nvPicPr>
+                    <pic:cNvPr id="29" name="Picture 16"/>
+                    <pic:cNvPicPr>
+                      <a:picLocks noChangeAspect="1"/>
+                    </pic:cNvPicPr>
+                  </pic:nvPicPr>
+                  <pic:blipFill>
+                    <a:blip r:embed="rId21"/>
+                    <a:stretch>
+                      <a:fillRect/>
+                    </a:stretch>
+                  </pic:blipFill>
+                  <pic:spPr>
+                    <a:xfrm>
+                      <a:off x="0" y="0"/>
+                      <a:ext cx="5270500" cy="622935"/>
                     </a:xfrm>
                     <a:prstGeom prst="rect">
                       <a:avLst/>
@@ -4340,6 +5357,7 @@
       <w:jc w:val="left"/>
     </w:pPr>
     <w:rPr>
+      <w:rFonts w:ascii="Times New Roman" w:hAnsi="Times New Roman" w:eastAsia="宋体" w:cs="Times New Roman"/>
       <w:kern w:val="0"/>
       <w:sz w:val="24"/>
       <w:szCs w:val="24"/>
